--- a/pr-preview/pr-90/UCD-SeRG-Lab-Manual.docx
+++ b/pr-preview/pr-90/UCD-SeRG-Lab-Manual.docx
@@ -54001,6 +54001,18 @@
       </w:r>
       <w:r>
         <w:t xml:space="preserve">to have Copilot do it for you.</w:t>
+      </w:r>
+      <w:r>
+        <w:t xml:space="preserve"> </w:t>
+      </w:r>
+      <w:r>
+        <w:t xml:space="preserve">Also, when reviewing Copilot’s PRs, it’s often faster to directly edit the</w:t>
+      </w:r>
+      <w:r>
+        <w:t xml:space="preserve"> </w:t>
+      </w:r>
+      <w:r>
+        <w:t xml:space="preserve">PR branch than to write clear review comments and ask Copilot to address them.</w:t>
       </w:r>
     </w:p>
     <w:p>

--- a/pr-preview/pr-90/UCD-SeRG-Lab-Manual.docx
+++ b/pr-preview/pr-90/UCD-SeRG-Lab-Manual.docx
@@ -7142,7 +7142,7 @@
         <w:rPr>
           <w:rStyle w:val="AttributeTok"/>
         </w:rPr>
-        <w:t xml:space="preserve"> https://ucd-serg.github.io/myproject</w:t>
+        <w:t xml:space="preserve"> https://ucd-serg.github.io/YOURPROJECT</w:t>
       </w:r>
       <w:r>
         <w:br/>
@@ -16498,14 +16498,14 @@
           <w:rPr>
             <w:rStyle w:val="Hyperlink"/>
           </w:rPr>
-          <w:t xml:space="preserve">Data Frame Columns as Arguments to Dplyr Functions</w:t>
+          <w:t xml:space="preserve">Evaluation</w:t>
         </w:r>
       </w:hyperlink>
       <w:r>
         <w:t xml:space="preserve"> </w:t>
       </w:r>
       <w:r>
-        <w:t xml:space="preserve">(blog)</w:t>
+        <w:t xml:space="preserve">(advanced details)</w:t>
       </w:r>
     </w:p>
     <w:p>
@@ -16517,6 +16517,29 @@
         </w:numPr>
       </w:pPr>
       <w:hyperlink r:id="rId150">
+        <w:r>
+          <w:rPr>
+            <w:rStyle w:val="Hyperlink"/>
+          </w:rPr>
+          <w:t xml:space="preserve">Data Frame Columns as Arguments to Dplyr Functions</w:t>
+        </w:r>
+      </w:hyperlink>
+      <w:r>
+        <w:t xml:space="preserve"> </w:t>
+      </w:r>
+      <w:r>
+        <w:t xml:space="preserve">(blog)</w:t>
+      </w:r>
+    </w:p>
+    <w:p>
+      <w:pPr>
+        <w:pStyle w:val="Compact"/>
+        <w:numPr>
+          <w:ilvl w:val="0"/>
+          <w:numId w:val="1045"/>
+        </w:numPr>
+      </w:pPr>
+      <w:hyperlink r:id="rId151">
         <w:r>
           <w:rPr>
             <w:rStyle w:val="Hyperlink"/>
@@ -16539,7 +16562,7 @@
           <w:numId w:val="1045"/>
         </w:numPr>
       </w:pPr>
-      <w:hyperlink r:id="rId151">
+      <w:hyperlink r:id="rId148">
         <w:r>
           <w:rPr>
             <w:rStyle w:val="Hyperlink"/>
@@ -28302,7 +28325,7 @@
         <w:t xml:space="preserve"> </w:t>
       </w:r>
       <w:r>
-        <w:t xml:space="preserve">and most guidelines are based on</w:t>
+        <w:t xml:space="preserve">and most guidelines are based on the</w:t>
       </w:r>
       <w:r>
         <w:t xml:space="preserve"> </w:t>
@@ -28312,7 +28335,7 @@
           <w:rPr>
             <w:rStyle w:val="Hyperlink"/>
           </w:rPr>
-          <w:t xml:space="preserve">Hadley Wickham’s R Style Guide</w:t>
+          <w:t xml:space="preserve">Tidyverse R Style Guide</w:t>
         </w:r>
       </w:hyperlink>
       <w:r>
@@ -29722,7 +29745,7 @@
         <w:rPr>
           <w:rStyle w:val="VerbatimChar"/>
         </w:rPr>
-        <w:t xml:space="preserve">df |&gt; mutate(“X” = …)</w:t>
+        <w:t xml:space="preserve">df |&gt; mutate("X" = …)</w:t>
       </w:r>
       <w:r>
         <w:t xml:space="preserve">.</w:t>
@@ -29835,7 +29858,7 @@
         <w:rPr>
           <w:rStyle w:val="VerbatimChar"/>
         </w:rPr>
-        <w:t xml:space="preserve">column_name = “X”</w:t>
+        <w:t xml:space="preserve">column_name = "X"</w:t>
       </w:r>
       <w:r>
         <w:t xml:space="preserve"> </w:t>
@@ -29991,7 +30014,19 @@
         <w:rPr>
           <w:rStyle w:val="NormalTok"/>
         </w:rPr>
-        <w:t xml:space="preserve">df[[“outcome”]] </w:t>
+        <w:t xml:space="preserve">df[[</w:t>
+      </w:r>
+      <w:r>
+        <w:rPr>
+          <w:rStyle w:val="StringTok"/>
+        </w:rPr>
+        <w:t xml:space="preserve">"outcome"</w:t>
+      </w:r>
+      <w:r>
+        <w:rPr>
+          <w:rStyle w:val="NormalTok"/>
+        </w:rPr>
+        <w:t xml:space="preserve">]] </w:t>
       </w:r>
       <w:r>
         <w:rPr>
@@ -30015,7 +30050,19 @@
         <w:rPr>
           <w:rStyle w:val="NormalTok"/>
         </w:rPr>
-        <w:t xml:space="preserve">(df[[“heavyrain”]])</w:t>
+        <w:t xml:space="preserve">(df[[</w:t>
+      </w:r>
+      <w:r>
+        <w:rPr>
+          <w:rStyle w:val="StringTok"/>
+        </w:rPr>
+        <w:t xml:space="preserve">"heavyrain"</w:t>
+      </w:r>
+      <w:r>
+        <w:rPr>
+          <w:rStyle w:val="NormalTok"/>
+        </w:rPr>
+        <w:t xml:space="preserve">]])</w:t>
       </w:r>
     </w:p>
     <w:p>
@@ -30060,7 +30107,13 @@
         <w:rPr>
           <w:rStyle w:val="NormalTok"/>
         </w:rPr>
-        <w:t xml:space="preserve"> “heavyrain”</w:t>
+        <w:t xml:space="preserve"> </w:t>
+      </w:r>
+      <w:r>
+        <w:rPr>
+          <w:rStyle w:val="StringTok"/>
+        </w:rPr>
+        <w:t xml:space="preserve">"heavyrain"</w:t>
       </w:r>
       <w:r>
         <w:br/>
@@ -30260,7 +30313,7 @@
         <w:rPr>
           <w:rStyle w:val="VerbatimChar"/>
         </w:rPr>
-        <w:t xml:space="preserve">!!sym(“column_name”)</w:t>
+        <w:t xml:space="preserve">!!sym("column_name")</w:t>
       </w:r>
       <w:r>
         <w:t xml:space="preserve"> </w:t>
@@ -30329,7 +30382,7 @@
         <w:rPr>
           <w:rStyle w:val="VerbatimChar"/>
         </w:rPr>
-        <w:t xml:space="preserve">sym(“column_name”)</w:t>
+        <w:t xml:space="preserve">sym("column_name")</w:t>
       </w:r>
       <w:r>
         <w:t xml:space="preserve"> </w:t>
@@ -30361,7 +30414,7 @@
         <w:rPr>
           <w:rStyle w:val="VerbatimChar"/>
         </w:rPr>
-        <w:t xml:space="preserve">df |&gt; mutate(“new_column” = values)</w:t>
+        <w:t xml:space="preserve">df |&gt; mutate("new_column" = values)</w:t>
       </w:r>
       <w:r>
         <w:t xml:space="preserve"> </w:t>
@@ -30376,7 +30429,7 @@
         <w:rPr>
           <w:rStyle w:val="VerbatimChar"/>
         </w:rPr>
-        <w:t xml:space="preserve">df |&gt; mutate(“new_column” := values)</w:t>
+        <w:t xml:space="preserve">df |&gt; mutate("new_column" := values)</w:t>
       </w:r>
       <w:r>
         <w:t xml:space="preserve"> </w:t>
@@ -30435,7 +30488,13 @@
         <w:rPr>
           <w:rStyle w:val="NormalTok"/>
         </w:rPr>
-        <w:t xml:space="preserve"> “new_column”</w:t>
+        <w:t xml:space="preserve"> </w:t>
+      </w:r>
+      <w:r>
+        <w:rPr>
+          <w:rStyle w:val="StringTok"/>
+        </w:rPr>
+        <w:t xml:space="preserve">"new_column"</w:t>
       </w:r>
       <w:r>
         <w:br/>
@@ -31508,7 +31567,19 @@
         <w:rPr>
           <w:rStyle w:val="NormalTok"/>
         </w:rPr>
-        <w:t xml:space="preserve">(“{outcome}_prev”)) </w:t>
+        <w:t xml:space="preserve">(</w:t>
+      </w:r>
+      <w:r>
+        <w:rPr>
+          <w:rStyle w:val="StringTok"/>
+        </w:rPr>
+        <w:t xml:space="preserve">"{outcome}_prev"</w:t>
+      </w:r>
+      <w:r>
+        <w:rPr>
+          <w:rStyle w:val="NormalTok"/>
+        </w:rPr>
+        <w:t xml:space="preserve">)) </w:t>
       </w:r>
       <w:r>
         <w:rPr>
@@ -31857,7 +31928,19 @@
         <w:rPr>
           <w:rStyle w:val="NormalTok"/>
         </w:rPr>
-        <w:t xml:space="preserve">(outcome, ”_prev”)) </w:t>
+        <w:t xml:space="preserve">(outcome, </w:t>
+      </w:r>
+      <w:r>
+        <w:rPr>
+          <w:rStyle w:val="StringTok"/>
+        </w:rPr>
+        <w:t xml:space="preserve">"_prev"</w:t>
+      </w:r>
+      <w:r>
+        <w:rPr>
+          <w:rStyle w:val="NormalTok"/>
+        </w:rPr>
+        <w:t xml:space="preserve">)) </w:t>
       </w:r>
       <w:r>
         <w:rPr>
@@ -32011,7 +32094,19 @@
         <w:rPr>
           <w:rStyle w:val="NormalTok"/>
         </w:rPr>
-        <w:t xml:space="preserve">(outcome, ”_prev”)</w:t>
+        <w:t xml:space="preserve">(outcome, </w:t>
+      </w:r>
+      <w:r>
+        <w:rPr>
+          <w:rStyle w:val="StringTok"/>
+        </w:rPr>
+        <w:t xml:space="preserve">"_prev"</w:t>
+      </w:r>
+      <w:r>
+        <w:rPr>
+          <w:rStyle w:val="NormalTok"/>
+        </w:rPr>
+        <w:t xml:space="preserve">)</w:t>
       </w:r>
       <w:r>
         <w:br/>
@@ -40477,7 +40572,7 @@
                     <w:rPr>
                       <w:rStyle w:val="VerbatimChar"/>
                     </w:rPr>
-                    <w:t xml:space="preserve">mv “newfile2” “file3”</w:t>
+                    <w:t xml:space="preserve">mv "newfile2" "file3"</w:t>
                   </w:r>
                 </w:p>
               </w:tc>
@@ -40571,7 +40666,7 @@
                     <w:rPr>
                       <w:rStyle w:val="VerbatimChar"/>
                     </w:rPr>
-                    <w:t xml:space="preserve">mv “file1” folder2</w:t>
+                    <w:t xml:space="preserve">mv "file1" folder2</w:t>
                   </w:r>
                 </w:p>
               </w:tc>
@@ -41204,7 +41299,7 @@
         <w:rPr>
           <w:rStyle w:val="VerbatimChar"/>
         </w:rPr>
-        <w:t xml:space="preserve">Rscript -e “cat(‘this is a test’)"</w:t>
+        <w:t xml:space="preserve">Rscript -e "cat(‘this is a test’)"</w:t>
       </w:r>
       <w:r>
         <w:t xml:space="preserve">, where the</w:t>
@@ -41239,7 +41334,7 @@
         <w:rPr>
           <w:rStyle w:val="VerbatimChar"/>
         </w:rPr>
-        <w:t xml:space="preserve">“C:\Program Files\R\R-3.6.0\bin” -e “cat(‘this is a test’)”</w:t>
+        <w:t xml:space="preserve">"C:\Program Files\R\R-3.6.0\bin" -e "cat(‘this is a test’)"</w:t>
       </w:r>
     </w:p>
     <w:p>
@@ -41256,7 +41351,7 @@
         <w:rPr>
           <w:rStyle w:val="VerbatimChar"/>
         </w:rPr>
-        <w:t xml:space="preserve">Rscript -e “source(‘C:/path/to/script/some_code.R’)”</w:t>
+        <w:t xml:space="preserve">Rscript -e "source(‘C:/path/to/script/some_code.R’)"</w:t>
       </w:r>
     </w:p>
     <w:bookmarkStart w:id="334" w:name="common-mistakes"/>
@@ -44183,7 +44278,7 @@
         <w:rPr>
           <w:rStyle w:val="VerbatimChar"/>
         </w:rPr>
-        <w:t xml:space="preserve">example_function(arg_a = “a”)</w:t>
+        <w:t xml:space="preserve">example_function(arg_a = "a")</w:t>
       </w:r>
       <w:r>
         <w:t xml:space="preserve">. A few months after we publish our code, the package developers update the function to take in another mandatory argument</w:t>
@@ -44383,7 +44478,7 @@
         <w:rPr>
           <w:rStyle w:val="VerbatimChar"/>
         </w:rPr>
-        <w:t xml:space="preserve">install.packages(“renv”)</w:t>
+        <w:t xml:space="preserve">install.packages("renv")</w:t>
       </w:r>
     </w:p>
     <w:p>
@@ -44605,7 +44700,7 @@
         <w:rPr>
           <w:rStyle w:val="VerbatimChar"/>
         </w:rPr>
-        <w:t xml:space="preserve">install.packages(“renv”)</w:t>
+        <w:t xml:space="preserve">install.packages("renv")</w:t>
       </w:r>
     </w:p>
     <w:p>
@@ -48380,39 +48475,15 @@
       </w:r>
       <w:r>
         <w:rPr>
-          <w:rStyle w:val="NormalTok"/>
-        </w:rPr>
-        <w:t xml:space="preserve">“http</w:t>
-      </w:r>
-      <w:r>
-        <w:rPr>
-          <w:rStyle w:val="SpecialCharTok"/>
-        </w:rPr>
-        <w:t xml:space="preserve">:</w:t>
-      </w:r>
-      <w:r>
-        <w:rPr>
-          <w:rStyle w:val="ErrorTok"/>
-        </w:rPr>
-        <w:t xml:space="preserve">//</w:t>
-      </w:r>
-      <w:r>
-        <w:rPr>
-          <w:rStyle w:val="NormalTok"/>
-        </w:rPr>
-        <w:t xml:space="preserve">cran.us.ur</w:t>
-      </w:r>
-      <w:r>
-        <w:rPr>
-          <w:rStyle w:val="SpecialCharTok"/>
-        </w:rPr>
-        <w:t xml:space="preserve">-</w:t>
-      </w:r>
-      <w:r>
-        <w:rPr>
-          <w:rStyle w:val="NormalTok"/>
-        </w:rPr>
-        <w:t xml:space="preserve">project.org”, </w:t>
+          <w:rStyle w:val="StringTok"/>
+        </w:rPr>
+        <w:t xml:space="preserve">"https://cran.r-project.org"</w:t>
+      </w:r>
+      <w:r>
+        <w:rPr>
+          <w:rStyle w:val="NormalTok"/>
+        </w:rPr>
+        <w:t xml:space="preserve">, </w:t>
       </w:r>
       <w:r>
         <w:br/>
@@ -48439,7 +48510,13 @@
         <w:rPr>
           <w:rStyle w:val="StringTok"/>
         </w:rPr>
-        <w:t xml:space="preserve">"--no-lock"")</w:t>
+        <w:t xml:space="preserve">"--no-lock"</w:t>
+      </w:r>
+      <w:r>
+        <w:rPr>
+          <w:rStyle w:val="NormalTok"/>
+        </w:rPr>
+        <w:t xml:space="preserve">)</w:t>
       </w:r>
     </w:p>
     <w:p>
@@ -58679,7 +58756,7 @@
     </w:p>
     <w:bookmarkEnd w:id="481"/>
     <w:bookmarkEnd w:id="482"/>
-    <w:bookmarkStart w:id="514" w:name="resources-2"/>
+    <w:bookmarkStart w:id="513" w:name="resources-2"/>
     <w:p>
       <w:pPr>
         <w:pStyle w:val="Heading1"/>
@@ -59055,7 +59132,7 @@
           <w:numId w:val="1161"/>
         </w:numPr>
       </w:pPr>
-      <w:hyperlink r:id="rId149">
+      <w:hyperlink r:id="rId150">
         <w:r>
           <w:rPr>
             <w:rStyle w:val="Hyperlink"/>
@@ -59078,7 +59155,7 @@
           <w:numId w:val="1161"/>
         </w:numPr>
       </w:pPr>
-      <w:hyperlink r:id="rId150">
+      <w:hyperlink r:id="rId151">
         <w:r>
           <w:rPr>
             <w:rStyle w:val="Hyperlink"/>
@@ -59101,7 +59178,7 @@
           <w:numId w:val="1161"/>
         </w:numPr>
       </w:pPr>
-      <w:hyperlink r:id="rId151">
+      <w:hyperlink r:id="rId148">
         <w:r>
           <w:rPr>
             <w:rStyle w:val="Hyperlink"/>
@@ -59118,7 +59195,7 @@
     </w:p>
     <w:bookmarkEnd w:id="493"/>
     <w:bookmarkEnd w:id="494"/>
-    <w:bookmarkStart w:id="497" w:name="resources-for-git-github"/>
+    <w:bookmarkStart w:id="496" w:name="resources-for-git-github"/>
     <w:p>
       <w:pPr>
         <w:pStyle w:val="Heading2"/>
@@ -59164,29 +59241,12 @@
           <w:rPr>
             <w:rStyle w:val="Hyperlink"/>
           </w:rPr>
-          <w:t xml:space="preserve">Data Camp introduction to Git</w:t>
+          <w:t xml:space="preserve">GitHub Skills: Introduction to GitHub</w:t>
         </w:r>
       </w:hyperlink>
     </w:p>
-    <w:p>
-      <w:pPr>
-        <w:pStyle w:val="Compact"/>
-        <w:numPr>
-          <w:ilvl w:val="0"/>
-          <w:numId w:val="1162"/>
-        </w:numPr>
-      </w:pPr>
-      <w:hyperlink r:id="rId496">
-        <w:r>
-          <w:rPr>
-            <w:rStyle w:val="Hyperlink"/>
-          </w:rPr>
-          <w:t xml:space="preserve">Introduction to Github</w:t>
-        </w:r>
-      </w:hyperlink>
-    </w:p>
-    <w:bookmarkEnd w:id="497"/>
-    <w:bookmarkStart w:id="498" w:name="scientific-figures"/>
+    <w:bookmarkEnd w:id="496"/>
+    <w:bookmarkStart w:id="497" w:name="scientific-figures"/>
     <w:p>
       <w:pPr>
         <w:pStyle w:val="Heading2"/>
@@ -59213,8 +59273,8 @@
         <w:t xml:space="preserve">(Rougier, Droettboom, and Bourne 2014)</w:t>
       </w:r>
     </w:p>
-    <w:bookmarkEnd w:id="498"/>
-    <w:bookmarkStart w:id="501" w:name="writing"/>
+    <w:bookmarkEnd w:id="497"/>
+    <w:bookmarkStart w:id="500" w:name="writing"/>
     <w:p>
       <w:pPr>
         <w:pStyle w:val="Heading2"/>
@@ -59285,7 +59345,7 @@
           <w:numId w:val="1164"/>
         </w:numPr>
       </w:pPr>
-      <w:hyperlink r:id="rId499">
+      <w:hyperlink r:id="rId498">
         <w:r>
           <w:rPr>
             <w:rStyle w:val="Hyperlink"/>
@@ -59302,7 +59362,7 @@
           <w:numId w:val="1164"/>
         </w:numPr>
       </w:pPr>
-      <w:hyperlink r:id="rId500">
+      <w:hyperlink r:id="rId499">
         <w:r>
           <w:rPr>
             <w:rStyle w:val="Hyperlink"/>
@@ -59311,8 +59371,8 @@
         </w:r>
       </w:hyperlink>
     </w:p>
-    <w:bookmarkEnd w:id="501"/>
-    <w:bookmarkStart w:id="505" w:name="presentations"/>
+    <w:bookmarkEnd w:id="500"/>
+    <w:bookmarkStart w:id="504" w:name="presentations"/>
     <w:p>
       <w:pPr>
         <w:pStyle w:val="Heading2"/>
@@ -59347,7 +59407,7 @@
           <w:numId w:val="1165"/>
         </w:numPr>
       </w:pPr>
-      <w:hyperlink r:id="rId502">
+      <w:hyperlink r:id="rId501">
         <w:r>
           <w:rPr>
             <w:rStyle w:val="Hyperlink"/>
@@ -59364,7 +59424,7 @@
           <w:numId w:val="1165"/>
         </w:numPr>
       </w:pPr>
-      <w:hyperlink r:id="rId503">
+      <w:hyperlink r:id="rId502">
         <w:r>
           <w:rPr>
             <w:rStyle w:val="Hyperlink"/>
@@ -59381,7 +59441,7 @@
           <w:numId w:val="1165"/>
         </w:numPr>
       </w:pPr>
-      <w:hyperlink r:id="rId504">
+      <w:hyperlink r:id="rId503">
         <w:r>
           <w:rPr>
             <w:rStyle w:val="Hyperlink"/>
@@ -59390,8 +59450,8 @@
         </w:r>
       </w:hyperlink>
     </w:p>
-    <w:bookmarkEnd w:id="505"/>
-    <w:bookmarkStart w:id="507" w:name="professional-advice"/>
+    <w:bookmarkEnd w:id="504"/>
+    <w:bookmarkStart w:id="506" w:name="professional-advice"/>
     <w:p>
       <w:pPr>
         <w:pStyle w:val="Heading2"/>
@@ -59408,7 +59468,7 @@
           <w:numId w:val="1166"/>
         </w:numPr>
       </w:pPr>
-      <w:hyperlink r:id="rId506">
+      <w:hyperlink r:id="rId505">
         <w:r>
           <w:rPr>
             <w:rStyle w:val="Hyperlink"/>
@@ -59417,8 +59477,8 @@
         </w:r>
       </w:hyperlink>
     </w:p>
-    <w:bookmarkEnd w:id="507"/>
-    <w:bookmarkStart w:id="510" w:name="funding"/>
+    <w:bookmarkEnd w:id="506"/>
+    <w:bookmarkStart w:id="509" w:name="funding"/>
     <w:p>
       <w:pPr>
         <w:pStyle w:val="Heading2"/>
@@ -59435,7 +59495,7 @@
           <w:numId w:val="1167"/>
         </w:numPr>
       </w:pPr>
-      <w:hyperlink r:id="rId508">
+      <w:hyperlink r:id="rId507">
         <w:r>
           <w:rPr>
             <w:rStyle w:val="Hyperlink"/>
@@ -59452,7 +59512,7 @@
           <w:numId w:val="1167"/>
         </w:numPr>
       </w:pPr>
-      <w:hyperlink r:id="rId509">
+      <w:hyperlink r:id="rId508">
         <w:r>
           <w:rPr>
             <w:rStyle w:val="Hyperlink"/>
@@ -59461,8 +59521,8 @@
         </w:r>
       </w:hyperlink>
     </w:p>
-    <w:bookmarkEnd w:id="510"/>
-    <w:bookmarkStart w:id="513" w:name="ethics-and-global-health-research"/>
+    <w:bookmarkEnd w:id="509"/>
+    <w:bookmarkStart w:id="512" w:name="ethics-and-global-health-research"/>
     <w:p>
       <w:pPr>
         <w:pStyle w:val="Heading2"/>
@@ -59479,7 +59539,7 @@
           <w:numId w:val="1168"/>
         </w:numPr>
       </w:pPr>
-      <w:hyperlink r:id="rId511">
+      <w:hyperlink r:id="rId510">
         <w:r>
           <w:rPr>
             <w:rStyle w:val="Hyperlink"/>
@@ -59514,7 +59574,7 @@
           <w:numId w:val="1168"/>
         </w:numPr>
       </w:pPr>
-      <w:hyperlink r:id="rId512">
+      <w:hyperlink r:id="rId511">
         <w:r>
           <w:rPr>
             <w:rStyle w:val="Hyperlink"/>
@@ -59528,9 +59588,9 @@
         <w:br w:type="page"/>
       </w:r>
     </w:p>
+    <w:bookmarkEnd w:id="512"/>
     <w:bookmarkEnd w:id="513"/>
-    <w:bookmarkEnd w:id="514"/>
-    <w:bookmarkStart w:id="532" w:name="professional-development"/>
+    <w:bookmarkStart w:id="531" w:name="professional-development"/>
     <w:p>
       <w:pPr>
         <w:pStyle w:val="Heading1"/>
@@ -59549,7 +59609,7 @@
       <w:r>
         <w:t xml:space="preserve"> </w:t>
       </w:r>
-      <w:hyperlink r:id="rId515">
+      <w:hyperlink r:id="rId514">
         <w:r>
           <w:rPr>
             <w:rStyle w:val="Hyperlink"/>
@@ -59558,7 +59618,7 @@
         </w:r>
       </w:hyperlink>
     </w:p>
-    <w:bookmarkStart w:id="516" w:name="mentoring-philosophy"/>
+    <w:bookmarkStart w:id="515" w:name="mentoring-philosophy"/>
     <w:p>
       <w:pPr>
         <w:pStyle w:val="Heading2"/>
@@ -59635,8 +59695,8 @@
         <w:t xml:space="preserve">Support for both research and career development</w:t>
       </w:r>
     </w:p>
-    <w:bookmarkEnd w:id="516"/>
-    <w:bookmarkStart w:id="519" w:name="individual-development-plans"/>
+    <w:bookmarkEnd w:id="515"/>
+    <w:bookmarkStart w:id="518" w:name="individual-development-plans"/>
     <w:p>
       <w:pPr>
         <w:pStyle w:val="Heading2"/>
@@ -59729,7 +59789,7 @@
           <w:numId w:val="1171"/>
         </w:numPr>
       </w:pPr>
-      <w:hyperlink r:id="rId517">
+      <w:hyperlink r:id="rId516">
         <w:r>
           <w:rPr>
             <w:rStyle w:val="Hyperlink"/>
@@ -59746,7 +59806,7 @@
           <w:numId w:val="1171"/>
         </w:numPr>
       </w:pPr>
-      <w:hyperlink r:id="rId518">
+      <w:hyperlink r:id="rId517">
         <w:r>
           <w:rPr>
             <w:rStyle w:val="Hyperlink"/>
@@ -59755,8 +59815,8 @@
         </w:r>
       </w:hyperlink>
     </w:p>
-    <w:bookmarkEnd w:id="519"/>
-    <w:bookmarkStart w:id="522" w:name="presentations-and-conferences"/>
+    <w:bookmarkEnd w:id="518"/>
+    <w:bookmarkStart w:id="521" w:name="presentations-and-conferences"/>
     <w:p>
       <w:pPr>
         <w:pStyle w:val="Heading2"/>
@@ -59841,7 +59901,7 @@
           <w:numId w:val="1173"/>
         </w:numPr>
       </w:pPr>
-      <w:hyperlink r:id="rId520">
+      <w:hyperlink r:id="rId519">
         <w:r>
           <w:rPr>
             <w:rStyle w:val="Hyperlink"/>
@@ -59858,7 +59918,7 @@
           <w:numId w:val="1173"/>
         </w:numPr>
       </w:pPr>
-      <w:hyperlink r:id="rId502">
+      <w:hyperlink r:id="rId501">
         <w:r>
           <w:rPr>
             <w:rStyle w:val="Hyperlink"/>
@@ -59875,7 +59935,7 @@
           <w:numId w:val="1173"/>
         </w:numPr>
       </w:pPr>
-      <w:hyperlink r:id="rId521">
+      <w:hyperlink r:id="rId520">
         <w:r>
           <w:rPr>
             <w:rStyle w:val="Hyperlink"/>
@@ -59892,7 +59952,7 @@
           <w:numId w:val="1173"/>
         </w:numPr>
       </w:pPr>
-      <w:hyperlink r:id="rId504">
+      <w:hyperlink r:id="rId503">
         <w:r>
           <w:rPr>
             <w:rStyle w:val="Hyperlink"/>
@@ -59901,8 +59961,8 @@
         </w:r>
       </w:hyperlink>
     </w:p>
-    <w:bookmarkEnd w:id="522"/>
-    <w:bookmarkStart w:id="526" w:name="scientific-figures-1"/>
+    <w:bookmarkEnd w:id="521"/>
+    <w:bookmarkStart w:id="525" w:name="scientific-figures-1"/>
     <w:p>
       <w:pPr>
         <w:pStyle w:val="Heading2"/>
@@ -59981,7 +60041,7 @@
       <w:r>
         <w:t xml:space="preserve"> </w:t>
       </w:r>
-      <w:hyperlink r:id="rId523">
+      <w:hyperlink r:id="rId522">
         <w:r>
           <w:rPr>
             <w:rStyle w:val="Hyperlink"/>
@@ -59998,7 +60058,7 @@
       <w:r>
         <w:t xml:space="preserve"> </w:t>
       </w:r>
-      <w:hyperlink r:id="rId524">
+      <w:hyperlink r:id="rId523">
         <w:r>
           <w:rPr>
             <w:rStyle w:val="Hyperlink"/>
@@ -60078,7 +60138,7 @@
           <w:numId w:val="1175"/>
         </w:numPr>
       </w:pPr>
-      <w:hyperlink r:id="rId525">
+      <w:hyperlink r:id="rId524">
         <w:r>
           <w:rPr>
             <w:rStyle w:val="Hyperlink"/>
@@ -60087,8 +60147,8 @@
         </w:r>
       </w:hyperlink>
     </w:p>
-    <w:bookmarkEnd w:id="526"/>
-    <w:bookmarkStart w:id="529" w:name="grant-writing"/>
+    <w:bookmarkEnd w:id="525"/>
+    <w:bookmarkStart w:id="528" w:name="grant-writing"/>
     <w:p>
       <w:pPr>
         <w:pStyle w:val="Heading2"/>
@@ -60165,7 +60225,7 @@
           <w:numId w:val="1177"/>
         </w:numPr>
       </w:pPr>
-      <w:hyperlink r:id="rId527">
+      <w:hyperlink r:id="rId526">
         <w:r>
           <w:rPr>
             <w:rStyle w:val="Hyperlink"/>
@@ -60182,7 +60242,7 @@
           <w:numId w:val="1177"/>
         </w:numPr>
       </w:pPr>
-      <w:hyperlink r:id="rId528">
+      <w:hyperlink r:id="rId527">
         <w:r>
           <w:rPr>
             <w:rStyle w:val="Hyperlink"/>
@@ -60199,7 +60259,7 @@
           <w:numId w:val="1177"/>
         </w:numPr>
       </w:pPr>
-      <w:hyperlink r:id="rId509">
+      <w:hyperlink r:id="rId508">
         <w:r>
           <w:rPr>
             <w:rStyle w:val="Hyperlink"/>
@@ -60208,8 +60268,8 @@
         </w:r>
       </w:hyperlink>
     </w:p>
-    <w:bookmarkEnd w:id="529"/>
-    <w:bookmarkStart w:id="530" w:name="teaching-and-outreach"/>
+    <w:bookmarkEnd w:id="528"/>
+    <w:bookmarkStart w:id="529" w:name="teaching-and-outreach"/>
     <w:p>
       <w:pPr>
         <w:pStyle w:val="Heading2"/>
@@ -60262,8 +60322,8 @@
         <w:t xml:space="preserve">Discuss opportunities with PIs</w:t>
       </w:r>
     </w:p>
-    <w:bookmarkEnd w:id="530"/>
-    <w:bookmarkStart w:id="531" w:name="networking"/>
+    <w:bookmarkEnd w:id="529"/>
+    <w:bookmarkStart w:id="530" w:name="networking"/>
     <w:p>
       <w:pPr>
         <w:pStyle w:val="Heading2"/>
@@ -60333,9 +60393,9 @@
         <w:br w:type="page"/>
       </w:r>
     </w:p>
+    <w:bookmarkEnd w:id="530"/>
     <w:bookmarkEnd w:id="531"/>
-    <w:bookmarkEnd w:id="532"/>
-    <w:bookmarkStart w:id="540" w:name="manuscript-preparation-and-publication"/>
+    <w:bookmarkStart w:id="539" w:name="manuscript-preparation-and-publication"/>
     <w:p>
       <w:pPr>
         <w:pStyle w:val="Heading1"/>
@@ -60354,7 +60414,7 @@
       <w:r>
         <w:t xml:space="preserve"> </w:t>
       </w:r>
-      <w:hyperlink r:id="rId515">
+      <w:hyperlink r:id="rId514">
         <w:r>
           <w:rPr>
             <w:rStyle w:val="Hyperlink"/>
@@ -60363,7 +60423,7 @@
         </w:r>
       </w:hyperlink>
     </w:p>
-    <w:bookmarkStart w:id="533" w:name="publication-process"/>
+    <w:bookmarkStart w:id="532" w:name="publication-process"/>
     <w:p>
       <w:pPr>
         <w:pStyle w:val="Heading2"/>
@@ -60532,8 +60592,8 @@
         <w:t xml:space="preserve">: Celebrate and share!</w:t>
       </w:r>
     </w:p>
-    <w:bookmarkEnd w:id="533"/>
-    <w:bookmarkStart w:id="536" w:name="preprints-and-open-access"/>
+    <w:bookmarkEnd w:id="532"/>
+    <w:bookmarkStart w:id="535" w:name="preprints-and-open-access"/>
     <w:p>
       <w:pPr>
         <w:pStyle w:val="Heading2"/>
@@ -60556,7 +60616,7 @@
       <w:r>
         <w:t xml:space="preserve"> </w:t>
       </w:r>
-      <w:hyperlink r:id="rId534">
+      <w:hyperlink r:id="rId533">
         <w:r>
           <w:rPr>
             <w:rStyle w:val="Hyperlink"/>
@@ -60573,7 +60633,7 @@
       <w:r>
         <w:t xml:space="preserve"> </w:t>
       </w:r>
-      <w:hyperlink r:id="rId535">
+      <w:hyperlink r:id="rId534">
         <w:r>
           <w:rPr>
             <w:rStyle w:val="Hyperlink"/>
@@ -60628,7 +60688,7 @@
       <w:r>
         <w:t xml:space="preserve"> </w:t>
       </w:r>
-      <w:hyperlink r:id="rId534">
+      <w:hyperlink r:id="rId533">
         <w:r>
           <w:rPr>
             <w:rStyle w:val="Hyperlink"/>
@@ -60640,8 +60700,8 @@
         <w:t xml:space="preserve">.</w:t>
       </w:r>
     </w:p>
-    <w:bookmarkEnd w:id="536"/>
-    <w:bookmarkStart w:id="538" w:name="reporting-checklists"/>
+    <w:bookmarkEnd w:id="535"/>
+    <w:bookmarkStart w:id="537" w:name="reporting-checklists"/>
     <w:p>
       <w:pPr>
         <w:pStyle w:val="Heading2"/>
@@ -60708,7 +60768,7 @@
       <w:r>
         <w:t xml:space="preserve"> </w:t>
       </w:r>
-      <w:hyperlink r:id="rId537">
+      <w:hyperlink r:id="rId536">
         <w:r>
           <w:rPr>
             <w:rStyle w:val="Hyperlink"/>
@@ -60720,8 +60780,8 @@
         <w:t xml:space="preserve">)</w:t>
       </w:r>
     </w:p>
-    <w:bookmarkEnd w:id="538"/>
-    <w:bookmarkStart w:id="539" w:name="manuscript-checklist-1"/>
+    <w:bookmarkEnd w:id="537"/>
+    <w:bookmarkStart w:id="538" w:name="manuscript-checklist-1"/>
     <w:p>
       <w:pPr>
         <w:pStyle w:val="Heading2"/>
@@ -60965,9 +61025,9 @@
         <w:br w:type="page"/>
       </w:r>
     </w:p>
+    <w:bookmarkEnd w:id="538"/>
     <w:bookmarkEnd w:id="539"/>
-    <w:bookmarkEnd w:id="540"/>
-    <w:bookmarkStart w:id="621" w:name="references"/>
+    <w:bookmarkStart w:id="619" w:name="references"/>
     <w:p>
       <w:pPr>
         <w:pStyle w:val="Heading1"/>
@@ -60976,8 +61036,8 @@
         <w:t xml:space="preserve">References</w:t>
       </w:r>
     </w:p>
-    <w:bookmarkStart w:id="620" w:name="refs"/>
-    <w:bookmarkStart w:id="542" w:name="ref-space_odyssey"/>
+    <w:bookmarkStart w:id="618" w:name="refs"/>
+    <w:bookmarkStart w:id="541" w:name="ref-space_odyssey"/>
     <w:p>
       <w:pPr>
         <w:pStyle w:val="Bibliography"/>
@@ -60994,7 +61054,7 @@
       <w:r>
         <w:t xml:space="preserve"> </w:t>
       </w:r>
-      <w:hyperlink r:id="rId541">
+      <w:hyperlink r:id="rId540">
         <w:r>
           <w:rPr>
             <w:rStyle w:val="Hyperlink"/>
@@ -61006,8 +61066,8 @@
         <w:t xml:space="preserve">.</w:t>
       </w:r>
     </w:p>
-    <w:bookmarkEnd w:id="542"/>
-    <w:bookmarkStart w:id="544" w:name="ref-abimbola2022"/>
+    <w:bookmarkEnd w:id="541"/>
+    <w:bookmarkStart w:id="543" w:name="ref-abimbola2022"/>
     <w:p>
       <w:pPr>
         <w:pStyle w:val="Bibliography"/>
@@ -61040,7 +61100,7 @@
       <w:r>
         <w:t xml:space="preserve"> </w:t>
       </w:r>
-      <w:hyperlink r:id="rId543">
+      <w:hyperlink r:id="rId542">
         <w:r>
           <w:rPr>
             <w:rStyle w:val="Hyperlink"/>
@@ -61052,8 +61112,8 @@
         <w:t xml:space="preserve">.</w:t>
       </w:r>
     </w:p>
-    <w:bookmarkEnd w:id="544"/>
-    <w:bookmarkStart w:id="546" w:name="ref-i_robot"/>
+    <w:bookmarkEnd w:id="543"/>
+    <w:bookmarkStart w:id="545" w:name="ref-i_robot"/>
     <w:p>
       <w:pPr>
         <w:pStyle w:val="Bibliography"/>
@@ -61076,7 +61136,7 @@
       <w:r>
         <w:t xml:space="preserve"> </w:t>
       </w:r>
-      <w:hyperlink r:id="rId545">
+      <w:hyperlink r:id="rId544">
         <w:r>
           <w:rPr>
             <w:rStyle w:val="Hyperlink"/>
@@ -61088,8 +61148,8 @@
         <w:t xml:space="preserve">.</w:t>
       </w:r>
     </w:p>
-    <w:bookmarkEnd w:id="546"/>
-    <w:bookmarkStart w:id="548" w:name="ref-baker2019"/>
+    <w:bookmarkEnd w:id="545"/>
+    <w:bookmarkStart w:id="547" w:name="ref-baker2019"/>
     <w:p>
       <w:pPr>
         <w:pStyle w:val="Bibliography"/>
@@ -61119,7 +61179,7 @@
       <w:r>
         <w:t xml:space="preserve"> </w:t>
       </w:r>
-      <w:hyperlink r:id="rId547">
+      <w:hyperlink r:id="rId546">
         <w:r>
           <w:rPr>
             <w:rStyle w:val="Hyperlink"/>
@@ -61131,8 +61191,8 @@
         <w:t xml:space="preserve">.</w:t>
       </w:r>
     </w:p>
-    <w:bookmarkEnd w:id="548"/>
-    <w:bookmarkStart w:id="550" w:name="ref-battlestar_galactica_2004"/>
+    <w:bookmarkEnd w:id="547"/>
+    <w:bookmarkStart w:id="549" w:name="ref-battlestar_galactica_2004"/>
     <w:p>
       <w:pPr>
         <w:pStyle w:val="Bibliography"/>
@@ -61149,7 +61209,7 @@
       <w:r>
         <w:t xml:space="preserve"> </w:t>
       </w:r>
-      <w:hyperlink r:id="rId549">
+      <w:hyperlink r:id="rId548">
         <w:r>
           <w:rPr>
             <w:rStyle w:val="Hyperlink"/>
@@ -61161,8 +61221,8 @@
         <w:t xml:space="preserve">.</w:t>
       </w:r>
     </w:p>
-    <w:bookmarkEnd w:id="550"/>
-    <w:bookmarkStart w:id="551" w:name="ref-benjaminchunglab"/>
+    <w:bookmarkEnd w:id="549"/>
+    <w:bookmarkStart w:id="550" w:name="ref-benjaminchunglab"/>
     <w:p>
       <w:pPr>
         <w:pStyle w:val="Bibliography"/>
@@ -61179,7 +61239,7 @@
       <w:r>
         <w:t xml:space="preserve"> </w:t>
       </w:r>
-      <w:hyperlink r:id="rId515">
+      <w:hyperlink r:id="rId514">
         <w:r>
           <w:rPr>
             <w:rStyle w:val="Hyperlink"/>
@@ -61191,8 +61251,8 @@
         <w:t xml:space="preserve">.</w:t>
       </w:r>
     </w:p>
-    <w:bookmarkEnd w:id="551"/>
-    <w:bookmarkStart w:id="553" w:name="ref-blade_runner"/>
+    <w:bookmarkEnd w:id="550"/>
+    <w:bookmarkStart w:id="552" w:name="ref-blade_runner"/>
     <w:p>
       <w:pPr>
         <w:pStyle w:val="Bibliography"/>
@@ -61209,7 +61269,7 @@
       <w:r>
         <w:t xml:space="preserve"> </w:t>
       </w:r>
-      <w:hyperlink r:id="rId552">
+      <w:hyperlink r:id="rId551">
         <w:r>
           <w:rPr>
             <w:rStyle w:val="Hyperlink"/>
@@ -61221,8 +61281,8 @@
         <w:t xml:space="preserve">.</w:t>
       </w:r>
     </w:p>
-    <w:bookmarkEnd w:id="553"/>
-    <w:bookmarkStart w:id="555" w:name="ref-bryan2023happygit"/>
+    <w:bookmarkEnd w:id="552"/>
+    <w:bookmarkStart w:id="554" w:name="ref-bryan2023happygit"/>
     <w:p>
       <w:pPr>
         <w:pStyle w:val="Bibliography"/>
@@ -61246,7 +61306,7 @@
       <w:r>
         <w:t xml:space="preserve"> </w:t>
       </w:r>
-      <w:hyperlink r:id="rId554">
+      <w:hyperlink r:id="rId553">
         <w:r>
           <w:rPr>
             <w:rStyle w:val="Hyperlink"/>
@@ -61258,8 +61318,8 @@
         <w:t xml:space="preserve">.</w:t>
       </w:r>
     </w:p>
-    <w:bookmarkEnd w:id="555"/>
-    <w:bookmarkStart w:id="557" w:name="ref-enders_game"/>
+    <w:bookmarkEnd w:id="554"/>
+    <w:bookmarkStart w:id="556" w:name="ref-enders_game"/>
     <w:p>
       <w:pPr>
         <w:pStyle w:val="Bibliography"/>
@@ -61282,7 +61342,7 @@
       <w:r>
         <w:t xml:space="preserve"> </w:t>
       </w:r>
-      <w:hyperlink r:id="rId556">
+      <w:hyperlink r:id="rId555">
         <w:r>
           <w:rPr>
             <w:rStyle w:val="Hyperlink"/>
@@ -61294,8 +61354,8 @@
         <w:t xml:space="preserve">.</w:t>
       </w:r>
     </w:p>
-    <w:bookmarkEnd w:id="557"/>
-    <w:bookmarkStart w:id="559" w:name="ref-crameri2020"/>
+    <w:bookmarkEnd w:id="556"/>
+    <w:bookmarkStart w:id="558" w:name="ref-crameri2020"/>
     <w:p>
       <w:pPr>
         <w:pStyle w:val="Bibliography"/>
@@ -61328,7 +61388,7 @@
       <w:r>
         <w:t xml:space="preserve"> </w:t>
       </w:r>
-      <w:hyperlink r:id="rId558">
+      <w:hyperlink r:id="rId557">
         <w:r>
           <w:rPr>
             <w:rStyle w:val="Hyperlink"/>
@@ -61340,8 +61400,8 @@
         <w:t xml:space="preserve">.</w:t>
       </w:r>
     </w:p>
-    <w:bookmarkEnd w:id="559"/>
-    <w:bookmarkStart w:id="561" w:name="ref-creativecommons"/>
+    <w:bookmarkEnd w:id="558"/>
+    <w:bookmarkStart w:id="560" w:name="ref-creativecommons"/>
     <w:p>
       <w:pPr>
         <w:pStyle w:val="Bibliography"/>
@@ -61358,7 +61418,7 @@
       <w:r>
         <w:t xml:space="preserve"> </w:t>
       </w:r>
-      <w:hyperlink r:id="rId560">
+      <w:hyperlink r:id="rId559">
         <w:r>
           <w:rPr>
             <w:rStyle w:val="Hyperlink"/>
@@ -61370,8 +61430,8 @@
         <w:t xml:space="preserve">.</w:t>
       </w:r>
     </w:p>
-    <w:bookmarkEnd w:id="561"/>
-    <w:bookmarkStart w:id="563" w:name="ref-credit"/>
+    <w:bookmarkEnd w:id="560"/>
+    <w:bookmarkStart w:id="562" w:name="ref-credit"/>
     <w:p>
       <w:pPr>
         <w:pStyle w:val="Bibliography"/>
@@ -61388,7 +61448,7 @@
       <w:r>
         <w:t xml:space="preserve"> </w:t>
       </w:r>
-      <w:hyperlink r:id="rId562">
+      <w:hyperlink r:id="rId561">
         <w:r>
           <w:rPr>
             <w:rStyle w:val="Hyperlink"/>
@@ -61400,8 +61460,8 @@
         <w:t xml:space="preserve">.</w:t>
       </w:r>
     </w:p>
-    <w:bookmarkEnd w:id="563"/>
-    <w:bookmarkStart w:id="565" w:name="ref-dryad"/>
+    <w:bookmarkEnd w:id="562"/>
+    <w:bookmarkStart w:id="564" w:name="ref-dryad"/>
     <w:p>
       <w:pPr>
         <w:pStyle w:val="Bibliography"/>
@@ -61418,7 +61478,7 @@
       <w:r>
         <w:t xml:space="preserve"> </w:t>
       </w:r>
-      <w:hyperlink r:id="rId564">
+      <w:hyperlink r:id="rId563">
         <w:r>
           <w:rPr>
             <w:rStyle w:val="Hyperlink"/>
@@ -61430,8 +61490,8 @@
         <w:t xml:space="preserve">.</w:t>
       </w:r>
     </w:p>
-    <w:bookmarkEnd w:id="565"/>
-    <w:bookmarkStart w:id="566" w:name="ref-equatornetwork"/>
+    <w:bookmarkEnd w:id="564"/>
+    <w:bookmarkStart w:id="565" w:name="ref-equatornetwork"/>
     <w:p>
       <w:pPr>
         <w:pStyle w:val="Bibliography"/>
@@ -61448,7 +61508,7 @@
       <w:r>
         <w:t xml:space="preserve"> </w:t>
       </w:r>
-      <w:hyperlink r:id="rId537">
+      <w:hyperlink r:id="rId536">
         <w:r>
           <w:rPr>
             <w:rStyle w:val="Hyperlink"/>
@@ -61460,8 +61520,8 @@
         <w:t xml:space="preserve">.</w:t>
       </w:r>
     </w:p>
-    <w:bookmarkEnd w:id="566"/>
-    <w:bookmarkStart w:id="568" w:name="ref-fay2021engineering"/>
+    <w:bookmarkEnd w:id="565"/>
+    <w:bookmarkStart w:id="567" w:name="ref-fay2021engineering"/>
     <w:p>
       <w:pPr>
         <w:pStyle w:val="Bibliography"/>
@@ -61485,7 +61545,7 @@
       <w:r>
         <w:t xml:space="preserve"> </w:t>
       </w:r>
-      <w:hyperlink r:id="rId567">
+      <w:hyperlink r:id="rId566">
         <w:r>
           <w:rPr>
             <w:rStyle w:val="Hyperlink"/>
@@ -61497,8 +61557,8 @@
         <w:t xml:space="preserve">.</w:t>
       </w:r>
     </w:p>
-    <w:bookmarkEnd w:id="568"/>
-    <w:bookmarkStart w:id="570" w:name="ref-humans_are_dead"/>
+    <w:bookmarkEnd w:id="567"/>
+    <w:bookmarkStart w:id="569" w:name="ref-humans_are_dead"/>
     <w:p>
       <w:pPr>
         <w:pStyle w:val="Bibliography"/>
@@ -61521,7 +61581,7 @@
       <w:r>
         <w:t xml:space="preserve"> </w:t>
       </w:r>
-      <w:hyperlink r:id="rId569">
+      <w:hyperlink r:id="rId568">
         <w:r>
           <w:rPr>
             <w:rStyle w:val="Hyperlink"/>
@@ -61533,8 +61593,8 @@
         <w:t xml:space="preserve">.</w:t>
       </w:r>
     </w:p>
-    <w:bookmarkEnd w:id="570"/>
-    <w:bookmarkStart w:id="572" w:name="ref-githubdesktop"/>
+    <w:bookmarkEnd w:id="569"/>
+    <w:bookmarkStart w:id="571" w:name="ref-githubdesktop"/>
     <w:p>
       <w:pPr>
         <w:pStyle w:val="Bibliography"/>
@@ -61551,7 +61611,7 @@
       <w:r>
         <w:t xml:space="preserve"> </w:t>
       </w:r>
-      <w:hyperlink r:id="rId571">
+      <w:hyperlink r:id="rId570">
         <w:r>
           <w:rPr>
             <w:rStyle w:val="Hyperlink"/>
@@ -61563,8 +61623,8 @@
         <w:t xml:space="preserve">.</w:t>
       </w:r>
     </w:p>
-    <w:bookmarkEnd w:id="572"/>
-    <w:bookmarkStart w:id="574" w:name="ref-dune"/>
+    <w:bookmarkEnd w:id="571"/>
+    <w:bookmarkStart w:id="573" w:name="ref-dune"/>
     <w:p>
       <w:pPr>
         <w:pStyle w:val="Bibliography"/>
@@ -61587,7 +61647,7 @@
       <w:r>
         <w:t xml:space="preserve"> </w:t>
       </w:r>
-      <w:hyperlink r:id="rId573">
+      <w:hyperlink r:id="rId572">
         <w:r>
           <w:rPr>
             <w:rStyle w:val="Hyperlink"/>
@@ -61599,8 +61659,8 @@
         <w:t xml:space="preserve">.</w:t>
       </w:r>
     </w:p>
-    <w:bookmarkEnd w:id="574"/>
-    <w:bookmarkStart w:id="576" w:name="ref-plos_data"/>
+    <w:bookmarkEnd w:id="573"/>
+    <w:bookmarkStart w:id="575" w:name="ref-plos_data"/>
     <w:p>
       <w:pPr>
         <w:pStyle w:val="Bibliography"/>
@@ -61617,7 +61677,7 @@
       <w:r>
         <w:t xml:space="preserve"> </w:t>
       </w:r>
-      <w:hyperlink r:id="rId575">
+      <w:hyperlink r:id="rId574">
         <w:r>
           <w:rPr>
             <w:rStyle w:val="Hyperlink"/>
@@ -61629,8 +61689,8 @@
         <w:t xml:space="preserve">.</w:t>
       </w:r>
     </w:p>
-    <w:bookmarkEnd w:id="576"/>
-    <w:bookmarkStart w:id="577" w:name="ref-icmje"/>
+    <w:bookmarkEnd w:id="575"/>
+    <w:bookmarkStart w:id="576" w:name="ref-icmje"/>
     <w:p>
       <w:pPr>
         <w:pStyle w:val="Bibliography"/>
@@ -61665,8 +61725,8 @@
         <w:t xml:space="preserve">.</w:t>
       </w:r>
     </w:p>
-    <w:bookmarkEnd w:id="577"/>
-    <w:bookmarkStart w:id="578" w:name="ref-medRxiv"/>
+    <w:bookmarkEnd w:id="576"/>
+    <w:bookmarkStart w:id="577" w:name="ref-medRxiv"/>
     <w:p>
       <w:pPr>
         <w:pStyle w:val="Bibliography"/>
@@ -61683,7 +61743,7 @@
       <w:r>
         <w:t xml:space="preserve"> </w:t>
       </w:r>
-      <w:hyperlink r:id="rId534">
+      <w:hyperlink r:id="rId533">
         <w:r>
           <w:rPr>
             <w:rStyle w:val="Hyperlink"/>
@@ -61695,8 +61755,8 @@
         <w:t xml:space="preserve">.</w:t>
       </w:r>
     </w:p>
-    <w:bookmarkEnd w:id="578"/>
-    <w:bookmarkStart w:id="580" w:name="ref-merali2010"/>
+    <w:bookmarkEnd w:id="577"/>
+    <w:bookmarkStart w:id="579" w:name="ref-merali2010"/>
     <w:p>
       <w:pPr>
         <w:pStyle w:val="Bibliography"/>
@@ -61729,7 +61789,7 @@
       <w:r>
         <w:t xml:space="preserve"> </w:t>
       </w:r>
-      <w:hyperlink r:id="rId579">
+      <w:hyperlink r:id="rId578">
         <w:r>
           <w:rPr>
             <w:rStyle w:val="Hyperlink"/>
@@ -61741,8 +61801,8 @@
         <w:t xml:space="preserve">.</w:t>
       </w:r>
     </w:p>
-    <w:bookmarkEnd w:id="580"/>
-    <w:bookmarkStart w:id="582" w:name="ref-munafo2017"/>
+    <w:bookmarkEnd w:id="579"/>
+    <w:bookmarkStart w:id="581" w:name="ref-munafo2017"/>
     <w:p>
       <w:pPr>
         <w:pStyle w:val="Bibliography"/>
@@ -61775,7 +61835,7 @@
       <w:r>
         <w:t xml:space="preserve"> </w:t>
       </w:r>
-      <w:hyperlink r:id="rId581">
+      <w:hyperlink r:id="rId580">
         <w:r>
           <w:rPr>
             <w:rStyle w:val="Hyperlink"/>
@@ -61787,8 +61847,8 @@
         <w:t xml:space="preserve">.</w:t>
       </w:r>
     </w:p>
-    <w:bookmarkEnd w:id="582"/>
-    <w:bookmarkStart w:id="584" w:name="ref-nuzzo2015"/>
+    <w:bookmarkEnd w:id="581"/>
+    <w:bookmarkStart w:id="583" w:name="ref-nuzzo2015"/>
     <w:p>
       <w:pPr>
         <w:pStyle w:val="Bibliography"/>
@@ -61821,7 +61881,7 @@
       <w:r>
         <w:t xml:space="preserve"> </w:t>
       </w:r>
-      <w:hyperlink r:id="rId583">
+      <w:hyperlink r:id="rId582">
         <w:r>
           <w:rPr>
             <w:rStyle w:val="Hyperlink"/>
@@ -61833,8 +61893,8 @@
         <w:t xml:space="preserve">.</w:t>
       </w:r>
     </w:p>
-    <w:bookmarkEnd w:id="584"/>
-    <w:bookmarkStart w:id="586" w:name="ref-osf"/>
+    <w:bookmarkEnd w:id="583"/>
+    <w:bookmarkStart w:id="585" w:name="ref-osf"/>
     <w:p>
       <w:pPr>
         <w:pStyle w:val="Bibliography"/>
@@ -61851,7 +61911,7 @@
       <w:r>
         <w:t xml:space="preserve"> </w:t>
       </w:r>
-      <w:hyperlink r:id="rId585">
+      <w:hyperlink r:id="rId584">
         <w:r>
           <w:rPr>
             <w:rStyle w:val="Hyperlink"/>
@@ -61863,8 +61923,8 @@
         <w:t xml:space="preserve">.</w:t>
       </w:r>
     </w:p>
-    <w:bookmarkEnd w:id="586"/>
-    <w:bookmarkStart w:id="588" w:name="ref-gitfixum"/>
+    <w:bookmarkEnd w:id="585"/>
+    <w:bookmarkStart w:id="587" w:name="ref-gitfixum"/>
     <w:p>
       <w:pPr>
         <w:pStyle w:val="Bibliography"/>
@@ -61881,7 +61941,7 @@
       <w:r>
         <w:t xml:space="preserve"> </w:t>
       </w:r>
-      <w:hyperlink r:id="rId587">
+      <w:hyperlink r:id="rId586">
         <w:r>
           <w:rPr>
             <w:rStyle w:val="Hyperlink"/>
@@ -61893,8 +61953,8 @@
         <w:t xml:space="preserve">.</w:t>
       </w:r>
     </w:p>
-    <w:bookmarkEnd w:id="588"/>
-    <w:bookmarkStart w:id="590" w:name="ref-rougier2014"/>
+    <w:bookmarkEnd w:id="587"/>
+    <w:bookmarkStart w:id="589" w:name="ref-rougier2014"/>
     <w:p>
       <w:pPr>
         <w:pStyle w:val="Bibliography"/>
@@ -61927,7 +61987,7 @@
       <w:r>
         <w:t xml:space="preserve"> </w:t>
       </w:r>
-      <w:hyperlink r:id="rId589">
+      <w:hyperlink r:id="rId588">
         <w:r>
           <w:rPr>
             <w:rStyle w:val="Hyperlink"/>
@@ -61939,8 +61999,8 @@
         <w:t xml:space="preserve">.</w:t>
       </w:r>
     </w:p>
-    <w:bookmarkEnd w:id="590"/>
-    <w:bookmarkStart w:id="592" w:name="ref-silbiger2019"/>
+    <w:bookmarkEnd w:id="589"/>
+    <w:bookmarkStart w:id="591" w:name="ref-silbiger2019"/>
     <w:p>
       <w:pPr>
         <w:pStyle w:val="Bibliography"/>
@@ -61970,7 +62030,7 @@
       <w:r>
         <w:t xml:space="preserve"> </w:t>
       </w:r>
-      <w:hyperlink r:id="rId591">
+      <w:hyperlink r:id="rId590">
         <w:r>
           <w:rPr>
             <w:rStyle w:val="Hyperlink"/>
@@ -61982,8 +62042,8 @@
         <w:t xml:space="preserve">.</w:t>
       </w:r>
     </w:p>
-    <w:bookmarkEnd w:id="592"/>
-    <w:bookmarkStart w:id="594" w:name="ref-slurm"/>
+    <w:bookmarkEnd w:id="591"/>
+    <w:bookmarkStart w:id="593" w:name="ref-slurm"/>
     <w:p>
       <w:pPr>
         <w:pStyle w:val="Bibliography"/>
@@ -62000,7 +62060,7 @@
       <w:r>
         <w:t xml:space="preserve"> </w:t>
       </w:r>
-      <w:hyperlink r:id="rId593">
+      <w:hyperlink r:id="rId592">
         <w:r>
           <w:rPr>
             <w:rStyle w:val="Hyperlink"/>
@@ -62012,8 +62072,8 @@
         <w:t xml:space="preserve">.</w:t>
       </w:r>
     </w:p>
-    <w:bookmarkEnd w:id="594"/>
-    <w:bookmarkStart w:id="596" w:name="ref-stoddart2019"/>
+    <w:bookmarkEnd w:id="593"/>
+    <w:bookmarkStart w:id="595" w:name="ref-stoddart2019"/>
     <w:p>
       <w:pPr>
         <w:pStyle w:val="Bibliography"/>
@@ -62043,7 +62103,7 @@
       <w:r>
         <w:t xml:space="preserve"> </w:t>
       </w:r>
-      <w:hyperlink r:id="rId595">
+      <w:hyperlink r:id="rId594">
         <w:r>
           <w:rPr>
             <w:rStyle w:val="Hyperlink"/>
@@ -62055,8 +62115,8 @@
         <w:t xml:space="preserve">.</w:t>
       </w:r>
     </w:p>
-    <w:bookmarkEnd w:id="596"/>
-    <w:bookmarkStart w:id="598" w:name="ref-terminator"/>
+    <w:bookmarkEnd w:id="595"/>
+    <w:bookmarkStart w:id="597" w:name="ref-terminator"/>
     <w:p>
       <w:pPr>
         <w:pStyle w:val="Bibliography"/>
@@ -62073,7 +62133,7 @@
       <w:r>
         <w:t xml:space="preserve"> </w:t>
       </w:r>
-      <w:hyperlink r:id="rId597">
+      <w:hyperlink r:id="rId596">
         <w:r>
           <w:rPr>
             <w:rStyle w:val="Hyperlink"/>
@@ -62085,8 +62145,8 @@
         <w:t xml:space="preserve">.</w:t>
       </w:r>
     </w:p>
-    <w:bookmarkEnd w:id="598"/>
-    <w:bookmarkStart w:id="600" w:name="ref-matrix"/>
+    <w:bookmarkEnd w:id="597"/>
+    <w:bookmarkStart w:id="599" w:name="ref-matrix"/>
     <w:p>
       <w:pPr>
         <w:pStyle w:val="Bibliography"/>
@@ -62103,7 +62163,7 @@
       <w:r>
         <w:t xml:space="preserve"> </w:t>
       </w:r>
-      <w:hyperlink r:id="rId599">
+      <w:hyperlink r:id="rId598">
         <w:r>
           <w:rPr>
             <w:rStyle w:val="Hyperlink"/>
@@ -62115,8 +62175,8 @@
         <w:t xml:space="preserve">.</w:t>
       </w:r>
     </w:p>
-    <w:bookmarkEnd w:id="600"/>
-    <w:bookmarkStart w:id="602" w:name="ref-tidyverse2023codereview"/>
+    <w:bookmarkEnd w:id="599"/>
+    <w:bookmarkStart w:id="601" w:name="ref-tidyverse2023codereview"/>
     <w:p>
       <w:pPr>
         <w:pStyle w:val="Bibliography"/>
@@ -62140,7 +62200,7 @@
       <w:r>
         <w:t xml:space="preserve"> </w:t>
       </w:r>
-      <w:hyperlink r:id="rId601">
+      <w:hyperlink r:id="rId600">
         <w:r>
           <w:rPr>
             <w:rStyle w:val="Hyperlink"/>
@@ -62152,8 +62212,8 @@
         <w:t xml:space="preserve">.</w:t>
       </w:r>
     </w:p>
-    <w:bookmarkEnd w:id="602"/>
-    <w:bookmarkStart w:id="604" w:name="ref-vannoorden2021"/>
+    <w:bookmarkEnd w:id="601"/>
+    <w:bookmarkStart w:id="603" w:name="ref-vannoorden2021"/>
     <w:p>
       <w:pPr>
         <w:pStyle w:val="Bibliography"/>
@@ -62183,7 +62243,7 @@
       <w:r>
         <w:t xml:space="preserve"> </w:t>
       </w:r>
-      <w:hyperlink r:id="rId603">
+      <w:hyperlink r:id="rId602">
         <w:r>
           <w:rPr>
             <w:rStyle w:val="Hyperlink"/>
@@ -62195,8 +62255,8 @@
         <w:t xml:space="preserve">.</w:t>
       </w:r>
     </w:p>
-    <w:bookmarkEnd w:id="604"/>
-    <w:bookmarkStart w:id="606" w:name="ref-wargames"/>
+    <w:bookmarkEnd w:id="603"/>
+    <w:bookmarkStart w:id="605" w:name="ref-wargames"/>
     <w:p>
       <w:pPr>
         <w:pStyle w:val="Bibliography"/>
@@ -62213,7 +62273,7 @@
       <w:r>
         <w:t xml:space="preserve"> </w:t>
       </w:r>
-      <w:hyperlink r:id="rId605">
+      <w:hyperlink r:id="rId604">
         <w:r>
           <w:rPr>
             <w:rStyle w:val="Hyperlink"/>
@@ -62225,8 +62285,8 @@
         <w:t xml:space="preserve">.</w:t>
       </w:r>
     </w:p>
-    <w:bookmarkEnd w:id="606"/>
-    <w:bookmarkStart w:id="608" w:name="ref-wickham2019advr"/>
+    <w:bookmarkEnd w:id="605"/>
+    <w:bookmarkStart w:id="607" w:name="ref-wickham2019advr"/>
     <w:p>
       <w:pPr>
         <w:pStyle w:val="Bibliography"/>
@@ -62250,7 +62310,7 @@
       <w:r>
         <w:t xml:space="preserve"> </w:t>
       </w:r>
-      <w:hyperlink r:id="rId607">
+      <w:hyperlink r:id="rId606">
         <w:r>
           <w:rPr>
             <w:rStyle w:val="Hyperlink"/>
@@ -62262,8 +62322,8 @@
         <w:t xml:space="preserve">.</w:t>
       </w:r>
     </w:p>
-    <w:bookmarkEnd w:id="608"/>
-    <w:bookmarkStart w:id="610" w:name="ref-wickham2021shiny"/>
+    <w:bookmarkEnd w:id="607"/>
+    <w:bookmarkStart w:id="609" w:name="ref-wickham2021shiny"/>
     <w:p>
       <w:pPr>
         <w:pStyle w:val="Bibliography"/>
@@ -62287,7 +62347,7 @@
       <w:r>
         <w:t xml:space="preserve"> </w:t>
       </w:r>
-      <w:hyperlink r:id="rId609">
+      <w:hyperlink r:id="rId608">
         <w:r>
           <w:rPr>
             <w:rStyle w:val="Hyperlink"/>
@@ -62299,8 +62359,8 @@
         <w:t xml:space="preserve">.</w:t>
       </w:r>
     </w:p>
-    <w:bookmarkEnd w:id="610"/>
-    <w:bookmarkStart w:id="612" w:name="ref-wickham2023tidyverse"/>
+    <w:bookmarkEnd w:id="609"/>
+    <w:bookmarkStart w:id="610" w:name="ref-wickham2023tidyverse"/>
     <w:p>
       <w:pPr>
         <w:pStyle w:val="Bibliography"/>
@@ -62324,7 +62384,7 @@
       <w:r>
         <w:t xml:space="preserve"> </w:t>
       </w:r>
-      <w:hyperlink r:id="rId611">
+      <w:hyperlink r:id="rId221">
         <w:r>
           <w:rPr>
             <w:rStyle w:val="Hyperlink"/>
@@ -62336,8 +62396,8 @@
         <w:t xml:space="preserve">.</w:t>
       </w:r>
     </w:p>
-    <w:bookmarkEnd w:id="612"/>
-    <w:bookmarkStart w:id="614" w:name="ref-wickham2023tidydesign"/>
+    <w:bookmarkEnd w:id="610"/>
+    <w:bookmarkStart w:id="612" w:name="ref-wickham2023tidydesign"/>
     <w:p>
       <w:pPr>
         <w:pStyle w:val="Bibliography"/>
@@ -62361,7 +62421,7 @@
       <w:r>
         <w:t xml:space="preserve"> </w:t>
       </w:r>
-      <w:hyperlink r:id="rId613">
+      <w:hyperlink r:id="rId611">
         <w:r>
           <w:rPr>
             <w:rStyle w:val="Hyperlink"/>
@@ -62373,8 +62433,8 @@
         <w:t xml:space="preserve">.</w:t>
       </w:r>
     </w:p>
-    <w:bookmarkEnd w:id="614"/>
-    <w:bookmarkStart w:id="616" w:name="ref-wickham2023rpkgs"/>
+    <w:bookmarkEnd w:id="612"/>
+    <w:bookmarkStart w:id="614" w:name="ref-wickham2023rpkgs"/>
     <w:p>
       <w:pPr>
         <w:pStyle w:val="Bibliography"/>
@@ -62398,7 +62458,7 @@
       <w:r>
         <w:t xml:space="preserve"> </w:t>
       </w:r>
-      <w:hyperlink r:id="rId615">
+      <w:hyperlink r:id="rId613">
         <w:r>
           <w:rPr>
             <w:rStyle w:val="Hyperlink"/>
@@ -62410,8 +62470,8 @@
         <w:t xml:space="preserve">.</w:t>
       </w:r>
     </w:p>
-    <w:bookmarkEnd w:id="616"/>
-    <w:bookmarkStart w:id="618" w:name="ref-wickham2023r4ds"/>
+    <w:bookmarkEnd w:id="614"/>
+    <w:bookmarkStart w:id="616" w:name="ref-wickham2023r4ds"/>
     <w:p>
       <w:pPr>
         <w:pStyle w:val="Bibliography"/>
@@ -62435,7 +62495,7 @@
       <w:r>
         <w:t xml:space="preserve"> </w:t>
       </w:r>
-      <w:hyperlink r:id="rId617">
+      <w:hyperlink r:id="rId615">
         <w:r>
           <w:rPr>
             <w:rStyle w:val="Hyperlink"/>
@@ -62447,8 +62507,8 @@
         <w:t xml:space="preserve">.</w:t>
       </w:r>
     </w:p>
-    <w:bookmarkEnd w:id="618"/>
-    <w:bookmarkStart w:id="619" w:name="ref-R-roxygen2"/>
+    <w:bookmarkEnd w:id="616"/>
+    <w:bookmarkStart w:id="617" w:name="ref-R-roxygen2"/>
     <w:p>
       <w:pPr>
         <w:pStyle w:val="Bibliography"/>
@@ -62484,9 +62544,9 @@
         <w:t xml:space="preserve">.</w:t>
       </w:r>
     </w:p>
+    <w:bookmarkEnd w:id="617"/>
+    <w:bookmarkEnd w:id="618"/>
     <w:bookmarkEnd w:id="619"/>
-    <w:bookmarkEnd w:id="620"/>
-    <w:bookmarkEnd w:id="621"/>
     <w:sectPr>
       <w:footnotePr>
         <w:numRestart w:val="eachSect"/>
